--- a/doc/ProductRequirements.docx
+++ b/doc/ProductRequirements.docx
@@ -31,8 +31,6 @@
         </w:rPr>
         <w:t>Jason Holman</w:t>
       </w:r>
-      <w:bookmarkStart w:id="0" w:name="_GoBack"/>
-      <w:bookmarkEnd w:id="0"/>
     </w:p>
     <w:p>
       <w:pPr>
@@ -246,7 +244,62 @@
         <w:rPr>
           <w:sz w:val="20"/>
         </w:rPr>
-        <w:t>The system displays the main screen</w:t>
+        <w:t>The</w:t>
+      </w:r>
+      <w:r>
+        <w:rPr>
+          <w:sz w:val="20"/>
+        </w:rPr>
+        <w:t xml:space="preserve"> system displays the login screen. </w:t>
+      </w:r>
+    </w:p>
+    <w:p>
+      <w:pPr>
+        <w:pStyle w:val="ListParagraph"/>
+        <w:ind w:firstLine="0"/>
+        <w:rPr>
+          <w:sz w:val="20"/>
+        </w:rPr>
+      </w:pPr>
+      <w:r>
+        <w:rPr>
+          <w:sz w:val="20"/>
+        </w:rPr>
+        <w:drawing>
+          <wp:inline distT="0" distB="0" distL="0" distR="0" wp14:anchorId="1B974709" wp14:editId="1C47B27C">
+            <wp:extent cx="4318820" cy="2428875"/>
+            <wp:effectExtent l="0" t="0" r="5715" b="0"/>
+            <wp:docPr id="3" name="Picture 3"/>
+            <wp:cNvGraphicFramePr>
+              <a:graphicFrameLocks xmlns:a="http://schemas.openxmlformats.org/drawingml/2006/main" noChangeAspect="1"/>
+            </wp:cNvGraphicFramePr>
+            <a:graphic xmlns:a="http://schemas.openxmlformats.org/drawingml/2006/main">
+              <a:graphicData uri="http://schemas.openxmlformats.org/drawingml/2006/picture">
+                <pic:pic xmlns:pic="http://schemas.openxmlformats.org/drawingml/2006/picture">
+                  <pic:nvPicPr>
+                    <pic:cNvPr id="1" name=""/>
+                    <pic:cNvPicPr/>
+                  </pic:nvPicPr>
+                  <pic:blipFill>
+                    <a:blip r:embed="rId5"/>
+                    <a:stretch>
+                      <a:fillRect/>
+                    </a:stretch>
+                  </pic:blipFill>
+                  <pic:spPr>
+                    <a:xfrm>
+                      <a:off x="0" y="0"/>
+                      <a:ext cx="4330675" cy="2435542"/>
+                    </a:xfrm>
+                    <a:prstGeom prst="rect">
+                      <a:avLst/>
+                    </a:prstGeom>
+                  </pic:spPr>
+                </pic:pic>
+              </a:graphicData>
+            </a:graphic>
+          </wp:inline>
+        </w:drawing>
       </w:r>
     </w:p>
     <w:p>
@@ -256,9 +309,530 @@
           <w:sz w:val="20"/>
         </w:rPr>
       </w:pPr>
-      <w:r>
-        <w:rPr>
-          <w:noProof/>
+    </w:p>
+    <w:p>
+      <w:pPr>
+        <w:pStyle w:val="ListParagraph"/>
+        <w:numPr>
+          <w:ilvl w:val="0"/>
+          <w:numId w:val="2"/>
+        </w:numPr>
+        <w:rPr>
+          <w:sz w:val="20"/>
+        </w:rPr>
+      </w:pPr>
+      <w:r>
+        <w:rPr>
+          <w:sz w:val="20"/>
+        </w:rPr>
+        <w:t>User clicks on their picture</w:t>
+      </w:r>
+    </w:p>
+    <w:p>
+      <w:pPr>
+        <w:pStyle w:val="ListParagraph"/>
+        <w:numPr>
+          <w:ilvl w:val="0"/>
+          <w:numId w:val="2"/>
+        </w:numPr>
+        <w:rPr>
+          <w:sz w:val="20"/>
+        </w:rPr>
+      </w:pPr>
+      <w:r>
+        <w:rPr>
+          <w:sz w:val="20"/>
+        </w:rPr>
+        <w:t>The sys</w:t>
+      </w:r>
+      <w:r>
+        <w:rPr>
+          <w:sz w:val="20"/>
+        </w:rPr>
+        <w:t xml:space="preserve">tem opens a popup prompting them to enter their code. </w:t>
+      </w:r>
+    </w:p>
+    <w:p>
+      <w:pPr>
+        <w:pStyle w:val="ListParagraph"/>
+        <w:numPr>
+          <w:ilvl w:val="0"/>
+          <w:numId w:val="2"/>
+        </w:numPr>
+        <w:rPr>
+          <w:sz w:val="20"/>
+        </w:rPr>
+      </w:pPr>
+      <w:r>
+        <w:rPr>
+          <w:sz w:val="20"/>
+        </w:rPr>
+        <w:t>If the user is a cashier.</w:t>
+      </w:r>
+    </w:p>
+    <w:p>
+      <w:pPr>
+        <w:pStyle w:val="ListParagraph"/>
+        <w:numPr>
+          <w:ilvl w:val="0"/>
+          <w:numId w:val="2"/>
+        </w:numPr>
+        <w:rPr>
+          <w:sz w:val="20"/>
+        </w:rPr>
+      </w:pPr>
+      <w:r>
+        <w:rPr>
+          <w:sz w:val="20"/>
+        </w:rPr>
+        <w:t xml:space="preserve">System displays </w:t>
+      </w:r>
+      <w:r>
+        <w:rPr>
+          <w:sz w:val="20"/>
+        </w:rPr>
+        <w:t>home screen</w:t>
+      </w:r>
+    </w:p>
+    <w:p>
+      <w:pPr>
+        <w:pStyle w:val="ListParagraph"/>
+        <w:ind w:firstLine="0"/>
+        <w:rPr>
+          <w:sz w:val="20"/>
+        </w:rPr>
+      </w:pPr>
+      <w:r>
+        <w:rPr>
+          <w:sz w:val="20"/>
+        </w:rPr>
+        <w:lastRenderedPageBreak/>
+        <w:drawing>
+          <wp:inline distT="0" distB="0" distL="0" distR="0" wp14:anchorId="1B439E12" wp14:editId="1A554BED">
+            <wp:extent cx="5943600" cy="3342640"/>
+            <wp:effectExtent l="0" t="0" r="0" b="0"/>
+            <wp:docPr id="5" name="Picture 5"/>
+            <wp:cNvGraphicFramePr>
+              <a:graphicFrameLocks xmlns:a="http://schemas.openxmlformats.org/drawingml/2006/main" noChangeAspect="1"/>
+            </wp:cNvGraphicFramePr>
+            <a:graphic xmlns:a="http://schemas.openxmlformats.org/drawingml/2006/main">
+              <a:graphicData uri="http://schemas.openxmlformats.org/drawingml/2006/picture">
+                <pic:pic xmlns:pic="http://schemas.openxmlformats.org/drawingml/2006/picture">
+                  <pic:nvPicPr>
+                    <pic:cNvPr id="1" name=""/>
+                    <pic:cNvPicPr/>
+                  </pic:nvPicPr>
+                  <pic:blipFill>
+                    <a:blip r:embed="rId6"/>
+                    <a:stretch>
+                      <a:fillRect/>
+                    </a:stretch>
+                  </pic:blipFill>
+                  <pic:spPr>
+                    <a:xfrm>
+                      <a:off x="0" y="0"/>
+                      <a:ext cx="5943600" cy="3342640"/>
+                    </a:xfrm>
+                    <a:prstGeom prst="rect">
+                      <a:avLst/>
+                    </a:prstGeom>
+                  </pic:spPr>
+                </pic:pic>
+              </a:graphicData>
+            </a:graphic>
+          </wp:inline>
+        </w:drawing>
+      </w:r>
+    </w:p>
+    <w:p>
+      <w:pPr>
+        <w:pStyle w:val="ListParagraph"/>
+        <w:numPr>
+          <w:ilvl w:val="0"/>
+          <w:numId w:val="2"/>
+        </w:numPr>
+        <w:rPr>
+          <w:sz w:val="20"/>
+        </w:rPr>
+      </w:pPr>
+      <w:r>
+        <w:rPr>
+          <w:sz w:val="20"/>
+        </w:rPr>
+        <w:t>If the user clicks on user settings, the system displays user settings screen</w:t>
+      </w:r>
+    </w:p>
+    <w:p>
+      <w:pPr>
+        <w:pStyle w:val="ListParagraph"/>
+        <w:ind w:firstLine="0"/>
+        <w:rPr>
+          <w:sz w:val="20"/>
+        </w:rPr>
+      </w:pPr>
+      <w:r>
+        <w:rPr>
+          <w:sz w:val="20"/>
+        </w:rPr>
+        <w:drawing>
+          <wp:inline distT="0" distB="0" distL="0" distR="0" wp14:anchorId="34E51045" wp14:editId="58B52DF6">
+            <wp:extent cx="5943600" cy="3342640"/>
+            <wp:effectExtent l="0" t="0" r="0" b="0"/>
+            <wp:docPr id="9" name="Picture 9"/>
+            <wp:cNvGraphicFramePr>
+              <a:graphicFrameLocks xmlns:a="http://schemas.openxmlformats.org/drawingml/2006/main" noChangeAspect="1"/>
+            </wp:cNvGraphicFramePr>
+            <a:graphic xmlns:a="http://schemas.openxmlformats.org/drawingml/2006/main">
+              <a:graphicData uri="http://schemas.openxmlformats.org/drawingml/2006/picture">
+                <pic:pic xmlns:pic="http://schemas.openxmlformats.org/drawingml/2006/picture">
+                  <pic:nvPicPr>
+                    <pic:cNvPr id="1" name=""/>
+                    <pic:cNvPicPr/>
+                  </pic:nvPicPr>
+                  <pic:blipFill>
+                    <a:blip r:embed="rId7"/>
+                    <a:stretch>
+                      <a:fillRect/>
+                    </a:stretch>
+                  </pic:blipFill>
+                  <pic:spPr>
+                    <a:xfrm>
+                      <a:off x="0" y="0"/>
+                      <a:ext cx="5943600" cy="3342640"/>
+                    </a:xfrm>
+                    <a:prstGeom prst="rect">
+                      <a:avLst/>
+                    </a:prstGeom>
+                  </pic:spPr>
+                </pic:pic>
+              </a:graphicData>
+            </a:graphic>
+          </wp:inline>
+        </w:drawing>
+      </w:r>
+    </w:p>
+    <w:p>
+      <w:pPr>
+        <w:pStyle w:val="ListParagraph"/>
+        <w:numPr>
+          <w:ilvl w:val="0"/>
+          <w:numId w:val="2"/>
+        </w:numPr>
+        <w:rPr>
+          <w:sz w:val="20"/>
+        </w:rPr>
+      </w:pPr>
+      <w:r>
+        <w:rPr>
+          <w:sz w:val="20"/>
+        </w:rPr>
+        <w:t xml:space="preserve">If the User clicks on the return item button, the system displays the return item screen. </w:t>
+      </w:r>
+    </w:p>
+    <w:p>
+      <w:pPr>
+        <w:pStyle w:val="ListParagraph"/>
+        <w:ind w:firstLine="0"/>
+        <w:rPr>
+          <w:sz w:val="20"/>
+        </w:rPr>
+      </w:pPr>
+      <w:r>
+        <w:rPr>
+          <w:sz w:val="20"/>
+        </w:rPr>
+        <w:lastRenderedPageBreak/>
+        <w:drawing>
+          <wp:inline distT="0" distB="0" distL="0" distR="0" wp14:anchorId="6746DFA8" wp14:editId="36CF6692">
+            <wp:extent cx="5943600" cy="3342640"/>
+            <wp:effectExtent l="0" t="0" r="0" b="0"/>
+            <wp:docPr id="10" name="Picture 10"/>
+            <wp:cNvGraphicFramePr>
+              <a:graphicFrameLocks xmlns:a="http://schemas.openxmlformats.org/drawingml/2006/main" noChangeAspect="1"/>
+            </wp:cNvGraphicFramePr>
+            <a:graphic xmlns:a="http://schemas.openxmlformats.org/drawingml/2006/main">
+              <a:graphicData uri="http://schemas.openxmlformats.org/drawingml/2006/picture">
+                <pic:pic xmlns:pic="http://schemas.openxmlformats.org/drawingml/2006/picture">
+                  <pic:nvPicPr>
+                    <pic:cNvPr id="1" name=""/>
+                    <pic:cNvPicPr/>
+                  </pic:nvPicPr>
+                  <pic:blipFill>
+                    <a:blip r:embed="rId8"/>
+                    <a:stretch>
+                      <a:fillRect/>
+                    </a:stretch>
+                  </pic:blipFill>
+                  <pic:spPr>
+                    <a:xfrm>
+                      <a:off x="0" y="0"/>
+                      <a:ext cx="5943600" cy="3342640"/>
+                    </a:xfrm>
+                    <a:prstGeom prst="rect">
+                      <a:avLst/>
+                    </a:prstGeom>
+                  </pic:spPr>
+                </pic:pic>
+              </a:graphicData>
+            </a:graphic>
+          </wp:inline>
+        </w:drawing>
+      </w:r>
+    </w:p>
+    <w:p>
+      <w:pPr>
+        <w:pStyle w:val="ListParagraph"/>
+        <w:numPr>
+          <w:ilvl w:val="0"/>
+          <w:numId w:val="2"/>
+        </w:numPr>
+        <w:rPr>
+          <w:sz w:val="20"/>
+        </w:rPr>
+      </w:pPr>
+      <w:r>
+        <w:rPr>
+          <w:sz w:val="20"/>
+        </w:rPr>
+        <w:t xml:space="preserve">If the order ID is not in the database, a popup will alert the user. </w:t>
+      </w:r>
+    </w:p>
+    <w:p>
+      <w:pPr>
+        <w:pStyle w:val="ListParagraph"/>
+        <w:numPr>
+          <w:ilvl w:val="0"/>
+          <w:numId w:val="2"/>
+        </w:numPr>
+        <w:rPr>
+          <w:sz w:val="20"/>
+        </w:rPr>
+      </w:pPr>
+      <w:r>
+        <w:rPr>
+          <w:sz w:val="20"/>
+        </w:rPr>
+        <w:t>If it is found the system displays the return screen</w:t>
+      </w:r>
+    </w:p>
+    <w:p>
+      <w:pPr>
+        <w:pStyle w:val="ListParagraph"/>
+        <w:ind w:firstLine="0"/>
+        <w:rPr>
+          <w:sz w:val="20"/>
+        </w:rPr>
+      </w:pPr>
+      <w:r>
+        <w:rPr>
+          <w:sz w:val="20"/>
+        </w:rPr>
+        <w:drawing>
+          <wp:inline distT="0" distB="0" distL="0" distR="0" wp14:anchorId="6E5EF403" wp14:editId="6CC5BEE8">
+            <wp:extent cx="5943600" cy="3342640"/>
+            <wp:effectExtent l="0" t="0" r="0" b="0"/>
+            <wp:docPr id="12" name="Picture 12"/>
+            <wp:cNvGraphicFramePr>
+              <a:graphicFrameLocks xmlns:a="http://schemas.openxmlformats.org/drawingml/2006/main" noChangeAspect="1"/>
+            </wp:cNvGraphicFramePr>
+            <a:graphic xmlns:a="http://schemas.openxmlformats.org/drawingml/2006/main">
+              <a:graphicData uri="http://schemas.openxmlformats.org/drawingml/2006/picture">
+                <pic:pic xmlns:pic="http://schemas.openxmlformats.org/drawingml/2006/picture">
+                  <pic:nvPicPr>
+                    <pic:cNvPr id="1" name=""/>
+                    <pic:cNvPicPr/>
+                  </pic:nvPicPr>
+                  <pic:blipFill>
+                    <a:blip r:embed="rId9"/>
+                    <a:stretch>
+                      <a:fillRect/>
+                    </a:stretch>
+                  </pic:blipFill>
+                  <pic:spPr>
+                    <a:xfrm>
+                      <a:off x="0" y="0"/>
+                      <a:ext cx="5943600" cy="3342640"/>
+                    </a:xfrm>
+                    <a:prstGeom prst="rect">
+                      <a:avLst/>
+                    </a:prstGeom>
+                  </pic:spPr>
+                </pic:pic>
+              </a:graphicData>
+            </a:graphic>
+          </wp:inline>
+        </w:drawing>
+      </w:r>
+    </w:p>
+    <w:p>
+      <w:pPr>
+        <w:pStyle w:val="ListParagraph"/>
+        <w:numPr>
+          <w:ilvl w:val="0"/>
+          <w:numId w:val="2"/>
+        </w:numPr>
+        <w:rPr>
+          <w:sz w:val="20"/>
+        </w:rPr>
+      </w:pPr>
+      <w:r>
+        <w:rPr>
+          <w:sz w:val="20"/>
+        </w:rPr>
+        <w:t>If the user clicks on the checkout button, the system displays the checkout screen</w:t>
+      </w:r>
+    </w:p>
+    <w:p>
+      <w:pPr>
+        <w:pStyle w:val="ListParagraph"/>
+        <w:ind w:firstLine="0"/>
+        <w:rPr>
+          <w:sz w:val="20"/>
+        </w:rPr>
+      </w:pPr>
+      <w:r>
+        <w:rPr>
+          <w:sz w:val="20"/>
+        </w:rPr>
+        <w:lastRenderedPageBreak/>
+        <w:drawing>
+          <wp:inline distT="0" distB="0" distL="0" distR="0" wp14:anchorId="0707F271" wp14:editId="40AF2078">
+            <wp:extent cx="5943600" cy="3342640"/>
+            <wp:effectExtent l="0" t="0" r="0" b="0"/>
+            <wp:docPr id="19" name="Picture 19"/>
+            <wp:cNvGraphicFramePr>
+              <a:graphicFrameLocks xmlns:a="http://schemas.openxmlformats.org/drawingml/2006/main" noChangeAspect="1"/>
+            </wp:cNvGraphicFramePr>
+            <a:graphic xmlns:a="http://schemas.openxmlformats.org/drawingml/2006/main">
+              <a:graphicData uri="http://schemas.openxmlformats.org/drawingml/2006/picture">
+                <pic:pic xmlns:pic="http://schemas.openxmlformats.org/drawingml/2006/picture">
+                  <pic:nvPicPr>
+                    <pic:cNvPr id="1" name=""/>
+                    <pic:cNvPicPr/>
+                  </pic:nvPicPr>
+                  <pic:blipFill>
+                    <a:blip r:embed="rId10"/>
+                    <a:stretch>
+                      <a:fillRect/>
+                    </a:stretch>
+                  </pic:blipFill>
+                  <pic:spPr>
+                    <a:xfrm>
+                      <a:off x="0" y="0"/>
+                      <a:ext cx="5943600" cy="3342640"/>
+                    </a:xfrm>
+                    <a:prstGeom prst="rect">
+                      <a:avLst/>
+                    </a:prstGeom>
+                  </pic:spPr>
+                </pic:pic>
+              </a:graphicData>
+            </a:graphic>
+          </wp:inline>
+        </w:drawing>
+      </w:r>
+    </w:p>
+    <w:p>
+      <w:pPr>
+        <w:pStyle w:val="ListParagraph"/>
+        <w:numPr>
+          <w:ilvl w:val="0"/>
+          <w:numId w:val="2"/>
+        </w:numPr>
+        <w:rPr>
+          <w:sz w:val="20"/>
+        </w:rPr>
+      </w:pPr>
+      <w:r>
+        <w:rPr>
+          <w:sz w:val="20"/>
+        </w:rPr>
+        <w:t>User clicks on button Add to add a new item</w:t>
+      </w:r>
+    </w:p>
+    <w:p>
+      <w:pPr>
+        <w:pStyle w:val="ListParagraph"/>
+        <w:numPr>
+          <w:ilvl w:val="0"/>
+          <w:numId w:val="2"/>
+        </w:numPr>
+        <w:rPr>
+          <w:sz w:val="20"/>
+        </w:rPr>
+      </w:pPr>
+      <w:r>
+        <w:rPr>
+          <w:sz w:val="20"/>
+        </w:rPr>
+        <w:t>System updates information of the new item in the list of items</w:t>
+      </w:r>
+    </w:p>
+    <w:p>
+      <w:pPr>
+        <w:pStyle w:val="ListParagraph"/>
+        <w:numPr>
+          <w:ilvl w:val="0"/>
+          <w:numId w:val="2"/>
+        </w:numPr>
+        <w:rPr>
+          <w:sz w:val="20"/>
+        </w:rPr>
+      </w:pPr>
+      <w:r>
+        <w:rPr>
+          <w:sz w:val="20"/>
+        </w:rPr>
+        <w:t>User repeats step 4 for all items</w:t>
+      </w:r>
+    </w:p>
+    <w:p>
+      <w:pPr>
+        <w:pStyle w:val="ListParagraph"/>
+        <w:numPr>
+          <w:ilvl w:val="0"/>
+          <w:numId w:val="2"/>
+        </w:numPr>
+        <w:rPr>
+          <w:sz w:val="20"/>
+        </w:rPr>
+      </w:pPr>
+      <w:r>
+        <w:rPr>
+          <w:sz w:val="20"/>
+        </w:rPr>
+        <w:t>User clicks on button “Finish and Pay”</w:t>
+      </w:r>
+    </w:p>
+    <w:p>
+      <w:pPr>
+        <w:pStyle w:val="ListParagraph"/>
+        <w:numPr>
+          <w:ilvl w:val="0"/>
+          <w:numId w:val="2"/>
+        </w:numPr>
+        <w:rPr>
+          <w:sz w:val="20"/>
+        </w:rPr>
+      </w:pPr>
+      <w:r>
+        <w:rPr>
+          <w:sz w:val="20"/>
+        </w:rPr>
+        <w:t>System displays the Payment screen</w:t>
+      </w:r>
+    </w:p>
+    <w:p>
+      <w:pPr>
+        <w:pStyle w:val="ListParagraph"/>
+        <w:ind w:firstLine="0"/>
+        <w:rPr>
+          <w:sz w:val="20"/>
+        </w:rPr>
+      </w:pPr>
+      <w:r>
+        <w:rPr>
+          <w:sz w:val="20"/>
         </w:rPr>
         <w:object w:dxaOrig="7183" w:dyaOrig="5399">
           <v:shapetype id="_x0000_t75" coordsize="21600,21600" o:spt="75" o:preferrelative="t" path="m@4@5l@4@11@9@11@9@5xe" filled="f" stroked="f">
@@ -280,233 +854,170 @@
             <v:path o:extrusionok="f" gradientshapeok="t" o:connecttype="rect"/>
             <o:lock v:ext="edit" aspectratio="t"/>
           </v:shapetype>
-          <v:shape id="_x0000_i1025" type="#_x0000_t75" style="width:359.25pt;height:270pt" o:ole="">
-            <v:imagedata r:id="rId5" o:title=""/>
-          </v:shape>
-          <o:OLEObject Type="Embed" ProgID="PowerPoint.Slide.12" ShapeID="_x0000_i1025" DrawAspect="Content" ObjectID="_1548422942" r:id="rId6"/>
-        </w:object>
-      </w:r>
-    </w:p>
-    <w:p>
-      <w:pPr>
-        <w:pStyle w:val="ListParagraph"/>
-        <w:numPr>
-          <w:ilvl w:val="0"/>
-          <w:numId w:val="2"/>
-        </w:numPr>
-        <w:rPr>
-          <w:sz w:val="20"/>
-        </w:rPr>
-      </w:pPr>
-      <w:r>
-        <w:rPr>
-          <w:sz w:val="20"/>
-        </w:rPr>
-        <w:t>User clicks on button “Checkout”</w:t>
-      </w:r>
-    </w:p>
-    <w:p>
-      <w:pPr>
-        <w:pStyle w:val="ListParagraph"/>
-        <w:numPr>
-          <w:ilvl w:val="0"/>
-          <w:numId w:val="2"/>
-        </w:numPr>
-        <w:rPr>
-          <w:sz w:val="20"/>
-        </w:rPr>
-      </w:pPr>
-      <w:r>
-        <w:rPr>
-          <w:sz w:val="20"/>
-        </w:rPr>
-        <w:t>The system displays the Checkout screen</w:t>
-      </w:r>
-    </w:p>
-    <w:p>
-      <w:pPr>
-        <w:pStyle w:val="ListParagraph"/>
-        <w:ind w:firstLine="0"/>
-        <w:rPr>
-          <w:sz w:val="20"/>
-        </w:rPr>
-      </w:pPr>
-      <w:r>
-        <w:rPr>
-          <w:sz w:val="20"/>
-        </w:rPr>
-        <w:object w:dxaOrig="7183" w:dyaOrig="5399">
-          <v:shape id="_x0000_i1026" type="#_x0000_t75" style="width:359.25pt;height:270pt" o:ole="">
-            <v:imagedata r:id="rId7" o:title=""/>
-          </v:shape>
-          <o:OLEObject Type="Embed" ProgID="PowerPoint.Slide.12" ShapeID="_x0000_i1026" DrawAspect="Content" ObjectID="_1548422943" r:id="rId8"/>
-        </w:object>
-      </w:r>
-    </w:p>
-    <w:p>
-      <w:pPr>
-        <w:pStyle w:val="ListParagraph"/>
-        <w:numPr>
-          <w:ilvl w:val="0"/>
-          <w:numId w:val="2"/>
-        </w:numPr>
-        <w:rPr>
-          <w:sz w:val="20"/>
-        </w:rPr>
-      </w:pPr>
-      <w:r>
-        <w:rPr>
-          <w:sz w:val="20"/>
-        </w:rPr>
-        <w:t>User clicks on button Add to add a new item</w:t>
-      </w:r>
-    </w:p>
-    <w:p>
-      <w:pPr>
-        <w:pStyle w:val="ListParagraph"/>
-        <w:numPr>
-          <w:ilvl w:val="0"/>
-          <w:numId w:val="2"/>
-        </w:numPr>
-        <w:rPr>
-          <w:sz w:val="20"/>
-        </w:rPr>
-      </w:pPr>
-      <w:r>
-        <w:rPr>
-          <w:sz w:val="20"/>
-        </w:rPr>
-        <w:t>System updates information of the new item in the list of items</w:t>
-      </w:r>
-    </w:p>
-    <w:p>
-      <w:pPr>
-        <w:pStyle w:val="ListParagraph"/>
-        <w:numPr>
-          <w:ilvl w:val="0"/>
-          <w:numId w:val="2"/>
-        </w:numPr>
-        <w:rPr>
-          <w:sz w:val="20"/>
-        </w:rPr>
-      </w:pPr>
-      <w:r>
-        <w:rPr>
-          <w:sz w:val="20"/>
-        </w:rPr>
-        <w:t>User repeats step 4 for all items</w:t>
-      </w:r>
-    </w:p>
-    <w:p>
-      <w:pPr>
-        <w:pStyle w:val="ListParagraph"/>
-        <w:numPr>
-          <w:ilvl w:val="0"/>
-          <w:numId w:val="2"/>
-        </w:numPr>
-        <w:rPr>
-          <w:sz w:val="20"/>
-        </w:rPr>
-      </w:pPr>
-      <w:r>
-        <w:rPr>
-          <w:sz w:val="20"/>
-        </w:rPr>
-        <w:t>User clicks on button “Finish and Pay”</w:t>
-      </w:r>
-    </w:p>
-    <w:p>
-      <w:pPr>
-        <w:pStyle w:val="ListParagraph"/>
-        <w:numPr>
-          <w:ilvl w:val="0"/>
-          <w:numId w:val="2"/>
-        </w:numPr>
-        <w:rPr>
-          <w:sz w:val="20"/>
-        </w:rPr>
-      </w:pPr>
-      <w:r>
-        <w:rPr>
-          <w:sz w:val="20"/>
-        </w:rPr>
-        <w:t>System displays the Payment screen</w:t>
-      </w:r>
-    </w:p>
-    <w:p>
-      <w:pPr>
-        <w:pStyle w:val="ListParagraph"/>
-        <w:ind w:firstLine="0"/>
-        <w:rPr>
-          <w:sz w:val="20"/>
-        </w:rPr>
-      </w:pPr>
-      <w:r>
-        <w:rPr>
-          <w:sz w:val="20"/>
-        </w:rPr>
-        <w:object w:dxaOrig="7183" w:dyaOrig="5399">
           <v:shape id="_x0000_i1027" type="#_x0000_t75" style="width:359.25pt;height:270pt" o:ole="">
-            <v:imagedata r:id="rId9" o:title=""/>
-          </v:shape>
-          <o:OLEObject Type="Embed" ProgID="PowerPoint.Slide.12" ShapeID="_x0000_i1027" DrawAspect="Content" ObjectID="_1548422944" r:id="rId10"/>
-        </w:object>
-      </w:r>
-    </w:p>
-    <w:p>
-      <w:pPr>
-        <w:pStyle w:val="ListParagraph"/>
-        <w:numPr>
-          <w:ilvl w:val="0"/>
-          <w:numId w:val="2"/>
-        </w:numPr>
-        <w:rPr>
-          <w:sz w:val="20"/>
-        </w:rPr>
-      </w:pPr>
-      <w:r>
-        <w:rPr>
-          <w:sz w:val="20"/>
-        </w:rPr>
-        <w:t>User chooses payment type</w:t>
-      </w:r>
-    </w:p>
-    <w:p>
-      <w:pPr>
-        <w:pStyle w:val="ListParagraph"/>
-        <w:numPr>
-          <w:ilvl w:val="0"/>
-          <w:numId w:val="2"/>
-        </w:numPr>
-        <w:rPr>
-          <w:sz w:val="20"/>
-        </w:rPr>
-      </w:pPr>
-      <w:r>
-        <w:rPr>
-          <w:sz w:val="20"/>
-        </w:rPr>
-        <w:t>If user choose payment type of Cash, System displays the Receipt screen for printing:</w:t>
-      </w:r>
-    </w:p>
-    <w:p>
-      <w:pPr>
-        <w:pStyle w:val="ListParagraph"/>
-        <w:ind w:firstLine="0"/>
-        <w:rPr>
-          <w:sz w:val="20"/>
-        </w:rPr>
-      </w:pPr>
-      <w:r>
-        <w:rPr>
-          <w:sz w:val="20"/>
-        </w:rPr>
-        <w:object w:dxaOrig="7183" w:dyaOrig="5399">
-          <v:shape id="_x0000_i1028" type="#_x0000_t75" style="width:359.25pt;height:270pt" o:ole="">
             <v:imagedata r:id="rId11" o:title=""/>
           </v:shape>
-          <o:OLEObject Type="Embed" ProgID="PowerPoint.Slide.12" ShapeID="_x0000_i1028" DrawAspect="Content" ObjectID="_1548422945" r:id="rId12"/>
+          <o:OLEObject Type="Embed" ProgID="PowerPoint.Slide.12" ShapeID="_x0000_i1027" DrawAspect="Content" ObjectID="_1551590582" r:id="rId12"/>
         </w:object>
+      </w:r>
+    </w:p>
+    <w:p>
+      <w:pPr>
+        <w:pStyle w:val="ListParagraph"/>
+        <w:numPr>
+          <w:ilvl w:val="0"/>
+          <w:numId w:val="2"/>
+        </w:numPr>
+        <w:rPr>
+          <w:sz w:val="20"/>
+        </w:rPr>
+      </w:pPr>
+      <w:r>
+        <w:rPr>
+          <w:sz w:val="20"/>
+        </w:rPr>
+        <w:t>User chooses payment type</w:t>
+      </w:r>
+    </w:p>
+    <w:p>
+      <w:pPr>
+        <w:pStyle w:val="ListParagraph"/>
+        <w:numPr>
+          <w:ilvl w:val="0"/>
+          <w:numId w:val="2"/>
+        </w:numPr>
+        <w:rPr>
+          <w:sz w:val="20"/>
+        </w:rPr>
+      </w:pPr>
+      <w:r>
+        <w:rPr>
+          <w:sz w:val="20"/>
+        </w:rPr>
+        <w:t xml:space="preserve">If user choose payment type of Cash, </w:t>
+      </w:r>
+      <w:r>
+        <w:rPr>
+          <w:sz w:val="20"/>
+        </w:rPr>
+        <w:t>system displays change screen</w:t>
+      </w:r>
+    </w:p>
+    <w:p>
+      <w:pPr>
+        <w:pStyle w:val="ListParagraph"/>
+        <w:ind w:firstLine="0"/>
+        <w:rPr>
+          <w:sz w:val="20"/>
+        </w:rPr>
+      </w:pPr>
+      <w:r>
+        <w:rPr>
+          <w:sz w:val="20"/>
+        </w:rPr>
+        <w:lastRenderedPageBreak/>
+        <w:drawing>
+          <wp:inline distT="0" distB="0" distL="0" distR="0" wp14:anchorId="57E10E9C" wp14:editId="66BE3E60">
+            <wp:extent cx="5943600" cy="3342640"/>
+            <wp:effectExtent l="0" t="0" r="0" b="0"/>
+            <wp:docPr id="20" name="Picture 20"/>
+            <wp:cNvGraphicFramePr>
+              <a:graphicFrameLocks xmlns:a="http://schemas.openxmlformats.org/drawingml/2006/main" noChangeAspect="1"/>
+            </wp:cNvGraphicFramePr>
+            <a:graphic xmlns:a="http://schemas.openxmlformats.org/drawingml/2006/main">
+              <a:graphicData uri="http://schemas.openxmlformats.org/drawingml/2006/picture">
+                <pic:pic xmlns:pic="http://schemas.openxmlformats.org/drawingml/2006/picture">
+                  <pic:nvPicPr>
+                    <pic:cNvPr id="1" name=""/>
+                    <pic:cNvPicPr/>
+                  </pic:nvPicPr>
+                  <pic:blipFill>
+                    <a:blip r:embed="rId13"/>
+                    <a:stretch>
+                      <a:fillRect/>
+                    </a:stretch>
+                  </pic:blipFill>
+                  <pic:spPr>
+                    <a:xfrm>
+                      <a:off x="0" y="0"/>
+                      <a:ext cx="5943600" cy="3342640"/>
+                    </a:xfrm>
+                    <a:prstGeom prst="rect">
+                      <a:avLst/>
+                    </a:prstGeom>
+                  </pic:spPr>
+                </pic:pic>
+              </a:graphicData>
+            </a:graphic>
+          </wp:inline>
+        </w:drawing>
+      </w:r>
+    </w:p>
+    <w:p>
+      <w:pPr>
+        <w:pStyle w:val="ListParagraph"/>
+        <w:numPr>
+          <w:ilvl w:val="0"/>
+          <w:numId w:val="2"/>
+        </w:numPr>
+        <w:rPr>
+          <w:sz w:val="20"/>
+        </w:rPr>
+      </w:pPr>
+      <w:r>
+        <w:rPr>
+          <w:sz w:val="20"/>
+        </w:rPr>
+        <w:t>System displays the Receipt screen for printing:</w:t>
+      </w:r>
+    </w:p>
+    <w:p>
+      <w:pPr>
+        <w:pStyle w:val="ListParagraph"/>
+        <w:ind w:firstLine="0"/>
+        <w:rPr>
+          <w:sz w:val="20"/>
+        </w:rPr>
+      </w:pPr>
+      <w:r>
+        <w:rPr>
+          <w:sz w:val="20"/>
+        </w:rPr>
+        <w:drawing>
+          <wp:inline distT="0" distB="0" distL="0" distR="0" wp14:anchorId="19A18C3F" wp14:editId="0E6FD99F">
+            <wp:extent cx="5943600" cy="3342640"/>
+            <wp:effectExtent l="0" t="0" r="0" b="0"/>
+            <wp:docPr id="21" name="Picture 21"/>
+            <wp:cNvGraphicFramePr>
+              <a:graphicFrameLocks xmlns:a="http://schemas.openxmlformats.org/drawingml/2006/main" noChangeAspect="1"/>
+            </wp:cNvGraphicFramePr>
+            <a:graphic xmlns:a="http://schemas.openxmlformats.org/drawingml/2006/main">
+              <a:graphicData uri="http://schemas.openxmlformats.org/drawingml/2006/picture">
+                <pic:pic xmlns:pic="http://schemas.openxmlformats.org/drawingml/2006/picture">
+                  <pic:nvPicPr>
+                    <pic:cNvPr id="1" name=""/>
+                    <pic:cNvPicPr/>
+                  </pic:nvPicPr>
+                  <pic:blipFill>
+                    <a:blip r:embed="rId14"/>
+                    <a:stretch>
+                      <a:fillRect/>
+                    </a:stretch>
+                  </pic:blipFill>
+                  <pic:spPr>
+                    <a:xfrm>
+                      <a:off x="0" y="0"/>
+                      <a:ext cx="5943600" cy="3342640"/>
+                    </a:xfrm>
+                    <a:prstGeom prst="rect">
+                      <a:avLst/>
+                    </a:prstGeom>
+                  </pic:spPr>
+                </pic:pic>
+              </a:graphicData>
+            </a:graphic>
+          </wp:inline>
+        </w:drawing>
       </w:r>
     </w:p>
     <w:p>
@@ -553,9 +1064,9 @@
         </w:rPr>
         <w:object w:dxaOrig="7183" w:dyaOrig="5399">
           <v:shape id="_x0000_i1029" type="#_x0000_t75" style="width:359.25pt;height:270pt" o:ole="">
-            <v:imagedata r:id="rId13" o:title=""/>
+            <v:imagedata r:id="rId15" o:title=""/>
           </v:shape>
-          <o:OLEObject Type="Embed" ProgID="PowerPoint.Slide.12" ShapeID="_x0000_i1029" DrawAspect="Content" ObjectID="_1548422946" r:id="rId14"/>
+          <o:OLEObject Type="Embed" ProgID="PowerPoint.Slide.12" ShapeID="_x0000_i1029" DrawAspect="Content" ObjectID="_1551590583" r:id="rId16"/>
         </w:object>
       </w:r>
     </w:p>
@@ -624,9 +1135,9 @@
         </w:rPr>
         <w:object w:dxaOrig="7183" w:dyaOrig="5399">
           <v:shape id="_x0000_i1030" type="#_x0000_t75" style="width:359.25pt;height:270pt" o:ole="">
-            <v:imagedata r:id="rId15" o:title=""/>
+            <v:imagedata r:id="rId17" o:title=""/>
           </v:shape>
-          <o:OLEObject Type="Embed" ProgID="PowerPoint.Slide.12" ShapeID="_x0000_i1030" DrawAspect="Content" ObjectID="_1548422947" r:id="rId16"/>
+          <o:OLEObject Type="Embed" ProgID="PowerPoint.Slide.12" ShapeID="_x0000_i1030" DrawAspect="Content" ObjectID="_1551590584" r:id="rId18"/>
         </w:object>
       </w:r>
     </w:p>
@@ -650,7 +1161,7 @@
           <w:b/>
           <w:sz w:val="24"/>
         </w:rPr>
-        <w:t>Updating inventory</w:t>
+        <w:t>If the user is a manager</w:t>
       </w:r>
     </w:p>
     <w:p>
@@ -678,7 +1189,73 @@
           <w:b/>
           <w:sz w:val="24"/>
         </w:rPr>
-        <w:t>System display main screen</w:t>
+        <w:lastRenderedPageBreak/>
+        <w:t>System display</w:t>
+      </w:r>
+      <w:r>
+        <w:rPr>
+          <w:b/>
+          <w:sz w:val="24"/>
+        </w:rPr>
+        <w:t>s the manager</w:t>
+      </w:r>
+      <w:r>
+        <w:rPr>
+          <w:b/>
+          <w:sz w:val="24"/>
+        </w:rPr>
+        <w:t xml:space="preserve"> screen</w:t>
+      </w:r>
+    </w:p>
+    <w:p>
+      <w:pPr>
+        <w:pStyle w:val="ListParagraph"/>
+        <w:ind w:firstLine="0"/>
+        <w:rPr>
+          <w:b/>
+          <w:sz w:val="24"/>
+        </w:rPr>
+      </w:pPr>
+      <w:r>
+        <w:rPr>
+          <w:b/>
+          <w:sz w:val="24"/>
+        </w:rPr>
+        <w:drawing>
+          <wp:inline distT="0" distB="0" distL="0" distR="0" wp14:anchorId="62C510D3" wp14:editId="2A10096F">
+            <wp:extent cx="5943600" cy="3342640"/>
+            <wp:effectExtent l="0" t="0" r="0" b="0"/>
+            <wp:docPr id="13" name="Picture 13"/>
+            <wp:cNvGraphicFramePr>
+              <a:graphicFrameLocks xmlns:a="http://schemas.openxmlformats.org/drawingml/2006/main" noChangeAspect="1"/>
+            </wp:cNvGraphicFramePr>
+            <a:graphic xmlns:a="http://schemas.openxmlformats.org/drawingml/2006/main">
+              <a:graphicData uri="http://schemas.openxmlformats.org/drawingml/2006/picture">
+                <pic:pic xmlns:pic="http://schemas.openxmlformats.org/drawingml/2006/picture">
+                  <pic:nvPicPr>
+                    <pic:cNvPr id="1" name=""/>
+                    <pic:cNvPicPr/>
+                  </pic:nvPicPr>
+                  <pic:blipFill>
+                    <a:blip r:embed="rId19"/>
+                    <a:stretch>
+                      <a:fillRect/>
+                    </a:stretch>
+                  </pic:blipFill>
+                  <pic:spPr>
+                    <a:xfrm>
+                      <a:off x="0" y="0"/>
+                      <a:ext cx="5943600" cy="3342640"/>
+                    </a:xfrm>
+                    <a:prstGeom prst="rect">
+                      <a:avLst/>
+                    </a:prstGeom>
+                  </pic:spPr>
+                </pic:pic>
+              </a:graphicData>
+            </a:graphic>
+          </wp:inline>
+        </w:drawing>
       </w:r>
     </w:p>
     <w:p>
@@ -764,7 +1341,7 @@
                     </pic:cNvPicPr>
                   </pic:nvPicPr>
                   <pic:blipFill>
-                    <a:blip r:embed="rId17">
+                    <a:blip r:embed="rId20">
                       <a:extLst>
                         <a:ext uri="{28A0092B-C50C-407E-A947-70E740481C1C}">
                           <a14:useLocalDpi xmlns:a14="http://schemas.microsoft.com/office/drawing/2010/main" val="0"/>
@@ -815,7 +1392,8 @@
     </w:p>
     <w:p>
       <w:pPr>
-        <w:ind w:left="0" w:firstLine="0"/>
+        <w:pStyle w:val="ListParagraph"/>
+        <w:ind w:firstLine="0"/>
         <w:rPr>
           <w:b/>
           <w:sz w:val="24"/>
@@ -828,351 +1406,10 @@
         </w:rPr>
         <w:lastRenderedPageBreak/>
         <w:drawing>
-          <wp:inline distT="0" distB="0" distL="0" distR="0" wp14:anchorId="12499A94" wp14:editId="2878B7D7">
+          <wp:inline distT="0" distB="0" distL="0" distR="0" wp14:anchorId="39D979C4" wp14:editId="5F7229D4">
             <wp:extent cx="5943600" cy="3342640"/>
             <wp:effectExtent l="0" t="0" r="0" b="0"/>
-            <wp:docPr id="7" name="Picture 7"/>
-            <wp:cNvGraphicFramePr>
-              <a:graphicFrameLocks xmlns:a="http://schemas.openxmlformats.org/drawingml/2006/main" noChangeAspect="1"/>
-            </wp:cNvGraphicFramePr>
-            <a:graphic xmlns:a="http://schemas.openxmlformats.org/drawingml/2006/main">
-              <a:graphicData uri="http://schemas.openxmlformats.org/drawingml/2006/picture">
-                <pic:pic xmlns:pic="http://schemas.openxmlformats.org/drawingml/2006/picture">
-                  <pic:nvPicPr>
-                    <pic:cNvPr id="1" name=""/>
-                    <pic:cNvPicPr/>
-                  </pic:nvPicPr>
-                  <pic:blipFill>
-                    <a:blip r:embed="rId18"/>
-                    <a:stretch>
-                      <a:fillRect/>
-                    </a:stretch>
-                  </pic:blipFill>
-                  <pic:spPr>
-                    <a:xfrm>
-                      <a:off x="0" y="0"/>
-                      <a:ext cx="5943600" cy="3342640"/>
-                    </a:xfrm>
-                    <a:prstGeom prst="rect">
-                      <a:avLst/>
-                    </a:prstGeom>
-                  </pic:spPr>
-                </pic:pic>
-              </a:graphicData>
-            </a:graphic>
-          </wp:inline>
-        </w:drawing>
-      </w:r>
-    </w:p>
-    <w:p>
-      <w:pPr>
-        <w:pStyle w:val="ListParagraph"/>
-        <w:numPr>
-          <w:ilvl w:val="0"/>
-          <w:numId w:val="1"/>
-        </w:numPr>
-        <w:rPr>
-          <w:b/>
-          <w:sz w:val="24"/>
-        </w:rPr>
-      </w:pPr>
-      <w:r>
-        <w:rPr>
-          <w:b/>
-          <w:sz w:val="24"/>
-        </w:rPr>
-        <w:t>User enters id into a text field</w:t>
-      </w:r>
-    </w:p>
-    <w:p>
-      <w:pPr>
-        <w:pStyle w:val="ListParagraph"/>
-        <w:numPr>
-          <w:ilvl w:val="0"/>
-          <w:numId w:val="1"/>
-        </w:numPr>
-        <w:rPr>
-          <w:b/>
-          <w:sz w:val="24"/>
-        </w:rPr>
-      </w:pPr>
-      <w:r>
-        <w:rPr>
-          <w:b/>
-          <w:sz w:val="24"/>
-        </w:rPr>
-        <w:t>System displays the update product screen</w:t>
-      </w:r>
-    </w:p>
-    <w:p>
-      <w:pPr>
-        <w:rPr>
-          <w:b/>
-          <w:sz w:val="24"/>
-        </w:rPr>
-      </w:pPr>
-      <w:r>
-        <w:rPr>
-          <w:b/>
-          <w:sz w:val="24"/>
-        </w:rPr>
-        <w:drawing>
-          <wp:inline distT="0" distB="0" distL="0" distR="0" wp14:anchorId="186F1531" wp14:editId="25748188">
-            <wp:extent cx="4945473" cy="2781300"/>
-            <wp:effectExtent l="0" t="0" r="0" b="0"/>
             <wp:docPr id="1" name="Picture 1"/>
-            <wp:cNvGraphicFramePr>
-              <a:graphicFrameLocks xmlns:a="http://schemas.openxmlformats.org/drawingml/2006/main" noChangeAspect="1"/>
-            </wp:cNvGraphicFramePr>
-            <a:graphic xmlns:a="http://schemas.openxmlformats.org/drawingml/2006/main">
-              <a:graphicData uri="http://schemas.openxmlformats.org/drawingml/2006/picture">
-                <pic:pic xmlns:pic="http://schemas.openxmlformats.org/drawingml/2006/picture">
-                  <pic:nvPicPr>
-                    <pic:cNvPr id="1" name=""/>
-                    <pic:cNvPicPr/>
-                  </pic:nvPicPr>
-                  <pic:blipFill>
-                    <a:blip r:embed="rId19"/>
-                    <a:stretch>
-                      <a:fillRect/>
-                    </a:stretch>
-                  </pic:blipFill>
-                  <pic:spPr>
-                    <a:xfrm>
-                      <a:off x="0" y="0"/>
-                      <a:ext cx="4953760" cy="2785961"/>
-                    </a:xfrm>
-                    <a:prstGeom prst="rect">
-                      <a:avLst/>
-                    </a:prstGeom>
-                  </pic:spPr>
-                </pic:pic>
-              </a:graphicData>
-            </a:graphic>
-          </wp:inline>
-        </w:drawing>
-      </w:r>
-    </w:p>
-    <w:p>
-      <w:pPr>
-        <w:rPr>
-          <w:b/>
-          <w:sz w:val="24"/>
-        </w:rPr>
-      </w:pPr>
-    </w:p>
-    <w:p>
-      <w:pPr>
-        <w:pStyle w:val="ListParagraph"/>
-        <w:numPr>
-          <w:ilvl w:val="0"/>
-          <w:numId w:val="1"/>
-        </w:numPr>
-        <w:rPr>
-          <w:b/>
-          <w:sz w:val="24"/>
-        </w:rPr>
-      </w:pPr>
-      <w:r>
-        <w:rPr>
-          <w:b/>
-          <w:sz w:val="24"/>
-        </w:rPr>
-        <w:t>User inputs data, and clicks save</w:t>
-      </w:r>
-    </w:p>
-    <w:p>
-      <w:pPr>
-        <w:pStyle w:val="ListParagraph"/>
-        <w:numPr>
-          <w:ilvl w:val="0"/>
-          <w:numId w:val="1"/>
-        </w:numPr>
-        <w:rPr>
-          <w:b/>
-          <w:sz w:val="24"/>
-        </w:rPr>
-      </w:pPr>
-      <w:r>
-        <w:rPr>
-          <w:b/>
-          <w:sz w:val="24"/>
-        </w:rPr>
-        <w:t>System goes back to inventory screen</w:t>
-      </w:r>
-    </w:p>
-    <w:p>
-      <w:pPr>
-        <w:pStyle w:val="ListParagraph"/>
-        <w:ind w:firstLine="0"/>
-        <w:rPr>
-          <w:b/>
-          <w:sz w:val="24"/>
-        </w:rPr>
-      </w:pPr>
-    </w:p>
-    <w:p>
-      <w:pPr>
-        <w:pStyle w:val="ListParagraph"/>
-        <w:ind w:firstLine="0"/>
-        <w:rPr>
-          <w:b/>
-          <w:sz w:val="24"/>
-        </w:rPr>
-      </w:pPr>
-      <w:r>
-        <w:rPr>
-          <w:b/>
-          <w:noProof/>
-          <w:sz w:val="24"/>
-        </w:rPr>
-        <w:lastRenderedPageBreak/>
-        <w:drawing>
-          <wp:inline distT="0" distB="0" distL="0" distR="0" wp14:anchorId="357E502D">
-            <wp:extent cx="6096635" cy="3429635"/>
-            <wp:effectExtent l="0" t="0" r="0" b="0"/>
-            <wp:docPr id="6" name="Picture 6"/>
-            <wp:cNvGraphicFramePr>
-              <a:graphicFrameLocks xmlns:a="http://schemas.openxmlformats.org/drawingml/2006/main" noChangeAspect="1"/>
-            </wp:cNvGraphicFramePr>
-            <a:graphic xmlns:a="http://schemas.openxmlformats.org/drawingml/2006/main">
-              <a:graphicData uri="http://schemas.openxmlformats.org/drawingml/2006/picture">
-                <pic:pic xmlns:pic="http://schemas.openxmlformats.org/drawingml/2006/picture">
-                  <pic:nvPicPr>
-                    <pic:cNvPr id="0" name="Picture 11"/>
-                    <pic:cNvPicPr>
-                      <a:picLocks noChangeAspect="1" noChangeArrowheads="1"/>
-                    </pic:cNvPicPr>
-                  </pic:nvPicPr>
-                  <pic:blipFill>
-                    <a:blip r:embed="rId20">
-                      <a:extLst>
-                        <a:ext uri="{28A0092B-C50C-407E-A947-70E740481C1C}">
-                          <a14:useLocalDpi xmlns:a14="http://schemas.microsoft.com/office/drawing/2010/main" val="0"/>
-                        </a:ext>
-                      </a:extLst>
-                    </a:blip>
-                    <a:srcRect/>
-                    <a:stretch>
-                      <a:fillRect/>
-                    </a:stretch>
-                  </pic:blipFill>
-                  <pic:spPr bwMode="auto">
-                    <a:xfrm>
-                      <a:off x="0" y="0"/>
-                      <a:ext cx="6096635" cy="3429635"/>
-                    </a:xfrm>
-                    <a:prstGeom prst="rect">
-                      <a:avLst/>
-                    </a:prstGeom>
-                    <a:noFill/>
-                  </pic:spPr>
-                </pic:pic>
-              </a:graphicData>
-            </a:graphic>
-          </wp:inline>
-        </w:drawing>
-      </w:r>
-    </w:p>
-    <w:p>
-      <w:pPr>
-        <w:pStyle w:val="ListParagraph"/>
-        <w:numPr>
-          <w:ilvl w:val="0"/>
-          <w:numId w:val="1"/>
-        </w:numPr>
-        <w:rPr>
-          <w:b/>
-          <w:sz w:val="24"/>
-        </w:rPr>
-      </w:pPr>
-      <w:r>
-        <w:rPr>
-          <w:b/>
-          <w:sz w:val="24"/>
-        </w:rPr>
-        <w:t>User clicks back button</w:t>
-      </w:r>
-    </w:p>
-    <w:p>
-      <w:pPr>
-        <w:pStyle w:val="ListParagraph"/>
-        <w:numPr>
-          <w:ilvl w:val="0"/>
-          <w:numId w:val="1"/>
-        </w:numPr>
-        <w:rPr>
-          <w:b/>
-          <w:sz w:val="24"/>
-        </w:rPr>
-      </w:pPr>
-      <w:r>
-        <w:rPr>
-          <w:b/>
-          <w:sz w:val="24"/>
-        </w:rPr>
-        <w:t xml:space="preserve"> User clicks add new product button </w:t>
-      </w:r>
-    </w:p>
-    <w:p>
-      <w:pPr>
-        <w:pStyle w:val="ListParagraph"/>
-        <w:numPr>
-          <w:ilvl w:val="0"/>
-          <w:numId w:val="1"/>
-        </w:numPr>
-        <w:rPr>
-          <w:b/>
-          <w:sz w:val="24"/>
-        </w:rPr>
-      </w:pPr>
-      <w:r>
-        <w:rPr>
-          <w:b/>
-          <w:sz w:val="24"/>
-        </w:rPr>
-        <w:t xml:space="preserve"> System displays new product screen</w:t>
-      </w:r>
-    </w:p>
-    <w:p>
-      <w:pPr>
-        <w:pStyle w:val="ListParagraph"/>
-        <w:ind w:firstLine="0"/>
-        <w:rPr>
-          <w:b/>
-          <w:sz w:val="24"/>
-        </w:rPr>
-      </w:pPr>
-    </w:p>
-    <w:p>
-      <w:pPr>
-        <w:pStyle w:val="ListParagraph"/>
-        <w:ind w:firstLine="0"/>
-        <w:rPr>
-          <w:b/>
-          <w:sz w:val="24"/>
-        </w:rPr>
-      </w:pPr>
-    </w:p>
-    <w:p>
-      <w:pPr>
-        <w:pStyle w:val="ListParagraph"/>
-        <w:ind w:firstLine="0"/>
-        <w:rPr>
-          <w:b/>
-          <w:sz w:val="24"/>
-        </w:rPr>
-      </w:pPr>
-      <w:r>
-        <w:rPr>
-          <w:b/>
-          <w:sz w:val="24"/>
-        </w:rPr>
-        <w:drawing>
-          <wp:inline distT="0" distB="0" distL="0" distR="0" wp14:anchorId="65A64640" wp14:editId="4656A657">
-            <wp:extent cx="4149455" cy="2333625"/>
-            <wp:effectExtent l="0" t="0" r="0" b="0"/>
-            <wp:docPr id="8" name="Picture 8"/>
             <wp:cNvGraphicFramePr>
               <a:graphicFrameLocks xmlns:a="http://schemas.openxmlformats.org/drawingml/2006/main" noChangeAspect="1"/>
             </wp:cNvGraphicFramePr>
@@ -1192,7 +1429,7 @@
                   <pic:spPr>
                     <a:xfrm>
                       <a:off x="0" y="0"/>
-                      <a:ext cx="4158078" cy="2338474"/>
+                      <a:ext cx="5943600" cy="3342640"/>
                     </a:xfrm>
                     <a:prstGeom prst="rect">
                       <a:avLst/>
@@ -1207,6 +1444,15 @@
     </w:p>
     <w:p>
       <w:pPr>
+        <w:ind w:left="0" w:firstLine="0"/>
+        <w:rPr>
+          <w:b/>
+          <w:sz w:val="24"/>
+        </w:rPr>
+      </w:pPr>
+    </w:p>
+    <w:p>
+      <w:pPr>
         <w:pStyle w:val="ListParagraph"/>
         <w:numPr>
           <w:ilvl w:val="0"/>
@@ -1222,7 +1468,7 @@
           <w:b/>
           <w:sz w:val="24"/>
         </w:rPr>
-        <w:t>User clicks save</w:t>
+        <w:t>User enters id into a text field</w:t>
       </w:r>
     </w:p>
     <w:p>
@@ -1242,16 +1488,630 @@
           <w:b/>
           <w:sz w:val="24"/>
         </w:rPr>
+        <w:t>System displays the update product screen</w:t>
+      </w:r>
+    </w:p>
+    <w:p>
+      <w:pPr>
+        <w:pStyle w:val="ListParagraph"/>
+        <w:ind w:firstLine="0"/>
+        <w:rPr>
+          <w:b/>
+          <w:sz w:val="24"/>
+        </w:rPr>
+      </w:pPr>
+      <w:r>
+        <w:rPr>
+          <w:b/>
+          <w:sz w:val="24"/>
+        </w:rPr>
+        <w:drawing>
+          <wp:inline distT="0" distB="0" distL="0" distR="0" wp14:anchorId="3A1F199A" wp14:editId="3BB3C492">
+            <wp:extent cx="5943600" cy="3342640"/>
+            <wp:effectExtent l="0" t="0" r="0" b="0"/>
+            <wp:docPr id="22" name="Picture 22"/>
+            <wp:cNvGraphicFramePr>
+              <a:graphicFrameLocks xmlns:a="http://schemas.openxmlformats.org/drawingml/2006/main" noChangeAspect="1"/>
+            </wp:cNvGraphicFramePr>
+            <a:graphic xmlns:a="http://schemas.openxmlformats.org/drawingml/2006/main">
+              <a:graphicData uri="http://schemas.openxmlformats.org/drawingml/2006/picture">
+                <pic:pic xmlns:pic="http://schemas.openxmlformats.org/drawingml/2006/picture">
+                  <pic:nvPicPr>
+                    <pic:cNvPr id="1" name=""/>
+                    <pic:cNvPicPr/>
+                  </pic:nvPicPr>
+                  <pic:blipFill>
+                    <a:blip r:embed="rId22"/>
+                    <a:stretch>
+                      <a:fillRect/>
+                    </a:stretch>
+                  </pic:blipFill>
+                  <pic:spPr>
+                    <a:xfrm>
+                      <a:off x="0" y="0"/>
+                      <a:ext cx="5943600" cy="3342640"/>
+                    </a:xfrm>
+                    <a:prstGeom prst="rect">
+                      <a:avLst/>
+                    </a:prstGeom>
+                  </pic:spPr>
+                </pic:pic>
+              </a:graphicData>
+            </a:graphic>
+          </wp:inline>
+        </w:drawing>
+      </w:r>
+    </w:p>
+    <w:p>
+      <w:pPr>
+        <w:rPr>
+          <w:b/>
+          <w:sz w:val="24"/>
+        </w:rPr>
+      </w:pPr>
+    </w:p>
+    <w:p>
+      <w:pPr>
+        <w:pStyle w:val="ListParagraph"/>
+        <w:numPr>
+          <w:ilvl w:val="0"/>
+          <w:numId w:val="1"/>
+        </w:numPr>
+        <w:rPr>
+          <w:b/>
+          <w:sz w:val="24"/>
+        </w:rPr>
+      </w:pPr>
+      <w:r>
+        <w:rPr>
+          <w:b/>
+          <w:sz w:val="24"/>
+        </w:rPr>
+        <w:t>User inputs data, and clicks save</w:t>
+      </w:r>
+    </w:p>
+    <w:p>
+      <w:pPr>
+        <w:pStyle w:val="ListParagraph"/>
+        <w:numPr>
+          <w:ilvl w:val="0"/>
+          <w:numId w:val="1"/>
+        </w:numPr>
+        <w:rPr>
+          <w:b/>
+          <w:sz w:val="24"/>
+        </w:rPr>
+      </w:pPr>
+      <w:r>
+        <w:rPr>
+          <w:b/>
+          <w:sz w:val="24"/>
+        </w:rPr>
+        <w:t>System goes back to inventory screen</w:t>
+      </w:r>
+    </w:p>
+    <w:p>
+      <w:pPr>
+        <w:pStyle w:val="ListParagraph"/>
+        <w:ind w:firstLine="0"/>
+        <w:rPr>
+          <w:b/>
+          <w:sz w:val="24"/>
+        </w:rPr>
+      </w:pPr>
+    </w:p>
+    <w:p>
+      <w:pPr>
+        <w:pStyle w:val="ListParagraph"/>
+        <w:ind w:firstLine="0"/>
+        <w:rPr>
+          <w:b/>
+          <w:sz w:val="24"/>
+        </w:rPr>
+      </w:pPr>
+      <w:r>
+        <w:rPr>
+          <w:b/>
+          <w:sz w:val="24"/>
+        </w:rPr>
+        <w:drawing>
+          <wp:inline distT="0" distB="0" distL="0" distR="0" wp14:anchorId="2DC561AB" wp14:editId="506F2141">
+            <wp:extent cx="5943600" cy="3342640"/>
+            <wp:effectExtent l="0" t="0" r="0" b="0"/>
+            <wp:docPr id="23" name="Picture 23"/>
+            <wp:cNvGraphicFramePr>
+              <a:graphicFrameLocks xmlns:a="http://schemas.openxmlformats.org/drawingml/2006/main" noChangeAspect="1"/>
+            </wp:cNvGraphicFramePr>
+            <a:graphic xmlns:a="http://schemas.openxmlformats.org/drawingml/2006/main">
+              <a:graphicData uri="http://schemas.openxmlformats.org/drawingml/2006/picture">
+                <pic:pic xmlns:pic="http://schemas.openxmlformats.org/drawingml/2006/picture">
+                  <pic:nvPicPr>
+                    <pic:cNvPr id="1" name=""/>
+                    <pic:cNvPicPr/>
+                  </pic:nvPicPr>
+                  <pic:blipFill>
+                    <a:blip r:embed="rId21"/>
+                    <a:stretch>
+                      <a:fillRect/>
+                    </a:stretch>
+                  </pic:blipFill>
+                  <pic:spPr>
+                    <a:xfrm>
+                      <a:off x="0" y="0"/>
+                      <a:ext cx="5943600" cy="3342640"/>
+                    </a:xfrm>
+                    <a:prstGeom prst="rect">
+                      <a:avLst/>
+                    </a:prstGeom>
+                  </pic:spPr>
+                </pic:pic>
+              </a:graphicData>
+            </a:graphic>
+          </wp:inline>
+        </w:drawing>
+      </w:r>
+    </w:p>
+    <w:p>
+      <w:pPr>
+        <w:pStyle w:val="ListParagraph"/>
+        <w:numPr>
+          <w:ilvl w:val="0"/>
+          <w:numId w:val="1"/>
+        </w:numPr>
+        <w:rPr>
+          <w:b/>
+          <w:sz w:val="24"/>
+        </w:rPr>
+      </w:pPr>
+      <w:r>
+        <w:rPr>
+          <w:b/>
+          <w:sz w:val="24"/>
+        </w:rPr>
+        <w:t>User clicks back button</w:t>
+      </w:r>
+    </w:p>
+    <w:p>
+      <w:pPr>
+        <w:pStyle w:val="ListParagraph"/>
+        <w:numPr>
+          <w:ilvl w:val="0"/>
+          <w:numId w:val="1"/>
+        </w:numPr>
+        <w:rPr>
+          <w:b/>
+          <w:sz w:val="24"/>
+        </w:rPr>
+      </w:pPr>
+      <w:r>
+        <w:rPr>
+          <w:b/>
+          <w:sz w:val="24"/>
+        </w:rPr>
+        <w:t xml:space="preserve"> User clicks add new product button </w:t>
+      </w:r>
+    </w:p>
+    <w:p>
+      <w:pPr>
+        <w:pStyle w:val="ListParagraph"/>
+        <w:numPr>
+          <w:ilvl w:val="0"/>
+          <w:numId w:val="1"/>
+        </w:numPr>
+        <w:rPr>
+          <w:b/>
+          <w:sz w:val="24"/>
+        </w:rPr>
+      </w:pPr>
+      <w:r>
+        <w:rPr>
+          <w:b/>
+          <w:sz w:val="24"/>
+        </w:rPr>
+        <w:t xml:space="preserve"> System displays new product screen</w:t>
+      </w:r>
+    </w:p>
+    <w:p>
+      <w:pPr>
+        <w:pStyle w:val="ListParagraph"/>
+        <w:ind w:firstLine="0"/>
+        <w:rPr>
+          <w:b/>
+          <w:sz w:val="24"/>
+        </w:rPr>
+      </w:pPr>
+    </w:p>
+    <w:p>
+      <w:pPr>
+        <w:pStyle w:val="ListParagraph"/>
+        <w:ind w:firstLine="0"/>
+        <w:rPr>
+          <w:b/>
+          <w:sz w:val="24"/>
+        </w:rPr>
+      </w:pPr>
+    </w:p>
+    <w:p>
+      <w:pPr>
+        <w:pStyle w:val="ListParagraph"/>
+        <w:ind w:firstLine="0"/>
+        <w:rPr>
+          <w:b/>
+          <w:sz w:val="24"/>
+        </w:rPr>
+      </w:pPr>
+      <w:r>
+        <w:rPr>
+          <w:b/>
+          <w:sz w:val="24"/>
+        </w:rPr>
+        <w:drawing>
+          <wp:inline distT="0" distB="0" distL="0" distR="0" wp14:anchorId="3695235C" wp14:editId="2E892985">
+            <wp:extent cx="5943600" cy="3342640"/>
+            <wp:effectExtent l="0" t="0" r="0" b="0"/>
+            <wp:docPr id="24" name="Picture 24"/>
+            <wp:cNvGraphicFramePr>
+              <a:graphicFrameLocks xmlns:a="http://schemas.openxmlformats.org/drawingml/2006/main" noChangeAspect="1"/>
+            </wp:cNvGraphicFramePr>
+            <a:graphic xmlns:a="http://schemas.openxmlformats.org/drawingml/2006/main">
+              <a:graphicData uri="http://schemas.openxmlformats.org/drawingml/2006/picture">
+                <pic:pic xmlns:pic="http://schemas.openxmlformats.org/drawingml/2006/picture">
+                  <pic:nvPicPr>
+                    <pic:cNvPr id="1" name=""/>
+                    <pic:cNvPicPr/>
+                  </pic:nvPicPr>
+                  <pic:blipFill>
+                    <a:blip r:embed="rId23"/>
+                    <a:stretch>
+                      <a:fillRect/>
+                    </a:stretch>
+                  </pic:blipFill>
+                  <pic:spPr>
+                    <a:xfrm>
+                      <a:off x="0" y="0"/>
+                      <a:ext cx="5943600" cy="3342640"/>
+                    </a:xfrm>
+                    <a:prstGeom prst="rect">
+                      <a:avLst/>
+                    </a:prstGeom>
+                  </pic:spPr>
+                </pic:pic>
+              </a:graphicData>
+            </a:graphic>
+          </wp:inline>
+        </w:drawing>
+      </w:r>
+    </w:p>
+    <w:p>
+      <w:pPr>
+        <w:pStyle w:val="ListParagraph"/>
+        <w:numPr>
+          <w:ilvl w:val="0"/>
+          <w:numId w:val="1"/>
+        </w:numPr>
+        <w:rPr>
+          <w:b/>
+          <w:sz w:val="24"/>
+        </w:rPr>
+      </w:pPr>
+      <w:r>
+        <w:rPr>
+          <w:b/>
+          <w:sz w:val="24"/>
+        </w:rPr>
+        <w:t>Use</w:t>
+      </w:r>
+      <w:r>
+        <w:rPr>
+          <w:b/>
+          <w:sz w:val="24"/>
+        </w:rPr>
+        <w:t>r clicks Add</w:t>
+      </w:r>
+      <w:bookmarkStart w:id="0" w:name="_GoBack"/>
+      <w:bookmarkEnd w:id="0"/>
+    </w:p>
+    <w:p>
+      <w:pPr>
+        <w:pStyle w:val="ListParagraph"/>
+        <w:numPr>
+          <w:ilvl w:val="0"/>
+          <w:numId w:val="1"/>
+        </w:numPr>
+        <w:rPr>
+          <w:b/>
+          <w:sz w:val="24"/>
+        </w:rPr>
+      </w:pPr>
+      <w:r>
+        <w:rPr>
+          <w:b/>
+          <w:sz w:val="24"/>
+        </w:rPr>
         <w:t>System displays inventory screen</w:t>
       </w:r>
     </w:p>
     <w:p>
       <w:pPr>
-        <w:ind w:left="360" w:firstLine="0"/>
-        <w:rPr>
-          <w:sz w:val="20"/>
-        </w:rPr>
-      </w:pPr>
+        <w:pStyle w:val="ListParagraph"/>
+        <w:numPr>
+          <w:ilvl w:val="0"/>
+          <w:numId w:val="1"/>
+        </w:numPr>
+        <w:rPr>
+          <w:b/>
+          <w:sz w:val="24"/>
+        </w:rPr>
+      </w:pPr>
+      <w:r>
+        <w:rPr>
+          <w:b/>
+          <w:sz w:val="24"/>
+        </w:rPr>
+        <w:lastRenderedPageBreak/>
+        <w:t>If user presses user information button, the system displays user info screen</w:t>
+      </w:r>
+    </w:p>
+    <w:p>
+      <w:pPr>
+        <w:pStyle w:val="ListParagraph"/>
+        <w:ind w:firstLine="0"/>
+        <w:rPr>
+          <w:b/>
+          <w:sz w:val="24"/>
+        </w:rPr>
+      </w:pPr>
+      <w:r>
+        <w:rPr>
+          <w:b/>
+          <w:sz w:val="24"/>
+        </w:rPr>
+        <w:drawing>
+          <wp:inline distT="0" distB="0" distL="0" distR="0" wp14:anchorId="6ABA7373" wp14:editId="6449539F">
+            <wp:extent cx="5943600" cy="3342640"/>
+            <wp:effectExtent l="0" t="0" r="0" b="0"/>
+            <wp:docPr id="14" name="Picture 14"/>
+            <wp:cNvGraphicFramePr>
+              <a:graphicFrameLocks xmlns:a="http://schemas.openxmlformats.org/drawingml/2006/main" noChangeAspect="1"/>
+            </wp:cNvGraphicFramePr>
+            <a:graphic xmlns:a="http://schemas.openxmlformats.org/drawingml/2006/main">
+              <a:graphicData uri="http://schemas.openxmlformats.org/drawingml/2006/picture">
+                <pic:pic xmlns:pic="http://schemas.openxmlformats.org/drawingml/2006/picture">
+                  <pic:nvPicPr>
+                    <pic:cNvPr id="1" name=""/>
+                    <pic:cNvPicPr/>
+                  </pic:nvPicPr>
+                  <pic:blipFill>
+                    <a:blip r:embed="rId7"/>
+                    <a:stretch>
+                      <a:fillRect/>
+                    </a:stretch>
+                  </pic:blipFill>
+                  <pic:spPr>
+                    <a:xfrm>
+                      <a:off x="0" y="0"/>
+                      <a:ext cx="5943600" cy="3342640"/>
+                    </a:xfrm>
+                    <a:prstGeom prst="rect">
+                      <a:avLst/>
+                    </a:prstGeom>
+                  </pic:spPr>
+                </pic:pic>
+              </a:graphicData>
+            </a:graphic>
+          </wp:inline>
+        </w:drawing>
+      </w:r>
+    </w:p>
+    <w:p>
+      <w:pPr>
+        <w:pStyle w:val="ListParagraph"/>
+        <w:numPr>
+          <w:ilvl w:val="0"/>
+          <w:numId w:val="1"/>
+        </w:numPr>
+        <w:rPr>
+          <w:b/>
+          <w:sz w:val="24"/>
+        </w:rPr>
+      </w:pPr>
+      <w:r>
+        <w:rPr>
+          <w:b/>
+          <w:sz w:val="24"/>
+        </w:rPr>
+        <w:t>If user clicks on employee management, the system displays employee management screen</w:t>
+      </w:r>
+    </w:p>
+    <w:p>
+      <w:pPr>
+        <w:pStyle w:val="ListParagraph"/>
+        <w:ind w:firstLine="0"/>
+        <w:rPr>
+          <w:b/>
+          <w:sz w:val="24"/>
+        </w:rPr>
+      </w:pPr>
+      <w:r>
+        <w:rPr>
+          <w:b/>
+          <w:sz w:val="24"/>
+        </w:rPr>
+        <w:drawing>
+          <wp:inline distT="0" distB="0" distL="0" distR="0" wp14:anchorId="008DE92D" wp14:editId="47659337">
+            <wp:extent cx="5943600" cy="3342640"/>
+            <wp:effectExtent l="0" t="0" r="0" b="0"/>
+            <wp:docPr id="15" name="Picture 15"/>
+            <wp:cNvGraphicFramePr>
+              <a:graphicFrameLocks xmlns:a="http://schemas.openxmlformats.org/drawingml/2006/main" noChangeAspect="1"/>
+            </wp:cNvGraphicFramePr>
+            <a:graphic xmlns:a="http://schemas.openxmlformats.org/drawingml/2006/main">
+              <a:graphicData uri="http://schemas.openxmlformats.org/drawingml/2006/picture">
+                <pic:pic xmlns:pic="http://schemas.openxmlformats.org/drawingml/2006/picture">
+                  <pic:nvPicPr>
+                    <pic:cNvPr id="1" name=""/>
+                    <pic:cNvPicPr/>
+                  </pic:nvPicPr>
+                  <pic:blipFill>
+                    <a:blip r:embed="rId24"/>
+                    <a:stretch>
+                      <a:fillRect/>
+                    </a:stretch>
+                  </pic:blipFill>
+                  <pic:spPr>
+                    <a:xfrm>
+                      <a:off x="0" y="0"/>
+                      <a:ext cx="5943600" cy="3342640"/>
+                    </a:xfrm>
+                    <a:prstGeom prst="rect">
+                      <a:avLst/>
+                    </a:prstGeom>
+                  </pic:spPr>
+                </pic:pic>
+              </a:graphicData>
+            </a:graphic>
+          </wp:inline>
+        </w:drawing>
+      </w:r>
+    </w:p>
+    <w:p>
+      <w:pPr>
+        <w:pStyle w:val="ListParagraph"/>
+        <w:numPr>
+          <w:ilvl w:val="0"/>
+          <w:numId w:val="1"/>
+        </w:numPr>
+        <w:rPr>
+          <w:b/>
+          <w:sz w:val="24"/>
+        </w:rPr>
+      </w:pPr>
+      <w:r>
+        <w:rPr>
+          <w:b/>
+          <w:sz w:val="24"/>
+        </w:rPr>
+        <w:t>If user clicks on add employee, the system displays add employee screen</w:t>
+      </w:r>
+    </w:p>
+    <w:p>
+      <w:pPr>
+        <w:pStyle w:val="ListParagraph"/>
+        <w:ind w:firstLine="0"/>
+        <w:rPr>
+          <w:b/>
+          <w:sz w:val="24"/>
+        </w:rPr>
+      </w:pPr>
+      <w:r>
+        <w:rPr>
+          <w:b/>
+          <w:sz w:val="24"/>
+        </w:rPr>
+        <w:lastRenderedPageBreak/>
+        <w:drawing>
+          <wp:inline distT="0" distB="0" distL="0" distR="0" wp14:anchorId="657B3718" wp14:editId="2835D5EB">
+            <wp:extent cx="5943600" cy="3342640"/>
+            <wp:effectExtent l="0" t="0" r="0" b="0"/>
+            <wp:docPr id="17" name="Picture 17"/>
+            <wp:cNvGraphicFramePr>
+              <a:graphicFrameLocks xmlns:a="http://schemas.openxmlformats.org/drawingml/2006/main" noChangeAspect="1"/>
+            </wp:cNvGraphicFramePr>
+            <a:graphic xmlns:a="http://schemas.openxmlformats.org/drawingml/2006/main">
+              <a:graphicData uri="http://schemas.openxmlformats.org/drawingml/2006/picture">
+                <pic:pic xmlns:pic="http://schemas.openxmlformats.org/drawingml/2006/picture">
+                  <pic:nvPicPr>
+                    <pic:cNvPr id="1" name=""/>
+                    <pic:cNvPicPr/>
+                  </pic:nvPicPr>
+                  <pic:blipFill>
+                    <a:blip r:embed="rId25"/>
+                    <a:stretch>
+                      <a:fillRect/>
+                    </a:stretch>
+                  </pic:blipFill>
+                  <pic:spPr>
+                    <a:xfrm>
+                      <a:off x="0" y="0"/>
+                      <a:ext cx="5943600" cy="3342640"/>
+                    </a:xfrm>
+                    <a:prstGeom prst="rect">
+                      <a:avLst/>
+                    </a:prstGeom>
+                  </pic:spPr>
+                </pic:pic>
+              </a:graphicData>
+            </a:graphic>
+          </wp:inline>
+        </w:drawing>
+      </w:r>
+    </w:p>
+    <w:p>
+      <w:pPr>
+        <w:pStyle w:val="ListParagraph"/>
+        <w:numPr>
+          <w:ilvl w:val="0"/>
+          <w:numId w:val="1"/>
+        </w:numPr>
+        <w:rPr>
+          <w:sz w:val="20"/>
+        </w:rPr>
+      </w:pPr>
+      <w:r>
+        <w:rPr>
+          <w:sz w:val="20"/>
+        </w:rPr>
+        <w:t>If user clicks delete employee, the system displays delete employee screen</w:t>
+      </w:r>
+    </w:p>
+    <w:p>
+      <w:pPr>
+        <w:pStyle w:val="ListParagraph"/>
+        <w:ind w:firstLine="0"/>
+        <w:rPr>
+          <w:sz w:val="20"/>
+        </w:rPr>
+      </w:pPr>
+      <w:r>
+        <w:rPr>
+          <w:sz w:val="20"/>
+        </w:rPr>
+        <w:drawing>
+          <wp:inline distT="0" distB="0" distL="0" distR="0" wp14:anchorId="0A586674" wp14:editId="45923B83">
+            <wp:extent cx="5943600" cy="3342640"/>
+            <wp:effectExtent l="0" t="0" r="0" b="0"/>
+            <wp:docPr id="18" name="Picture 18"/>
+            <wp:cNvGraphicFramePr>
+              <a:graphicFrameLocks xmlns:a="http://schemas.openxmlformats.org/drawingml/2006/main" noChangeAspect="1"/>
+            </wp:cNvGraphicFramePr>
+            <a:graphic xmlns:a="http://schemas.openxmlformats.org/drawingml/2006/main">
+              <a:graphicData uri="http://schemas.openxmlformats.org/drawingml/2006/picture">
+                <pic:pic xmlns:pic="http://schemas.openxmlformats.org/drawingml/2006/picture">
+                  <pic:nvPicPr>
+                    <pic:cNvPr id="1" name=""/>
+                    <pic:cNvPicPr/>
+                  </pic:nvPicPr>
+                  <pic:blipFill>
+                    <a:blip r:embed="rId26"/>
+                    <a:stretch>
+                      <a:fillRect/>
+                    </a:stretch>
+                  </pic:blipFill>
+                  <pic:spPr>
+                    <a:xfrm>
+                      <a:off x="0" y="0"/>
+                      <a:ext cx="5943600" cy="3342640"/>
+                    </a:xfrm>
+                    <a:prstGeom prst="rect">
+                      <a:avLst/>
+                    </a:prstGeom>
+                  </pic:spPr>
+                </pic:pic>
+              </a:graphicData>
+            </a:graphic>
+          </wp:inline>
+        </w:drawing>
+      </w:r>
     </w:p>
     <w:sectPr>
       <w:pgSz w:w="12240" w:h="15840"/>
